--- a/output part-B,C(39).docx
+++ b/output part-B,C(39).docx
@@ -56,16 +56,7 @@
           <w:color w:val="215E99" w:themeColor="text2" w:themeTint="BF"/>
           <w:lang w:val="en-US"/>
         </w:rPr>
-        <w:t>1. Ask the user to enter their name using a prompt</w:t>
-      </w:r>
-      <w:r>
-        <w:rPr>
-          <w:b/>
-          <w:bCs/>
-          <w:color w:val="215E99" w:themeColor="text2" w:themeTint="BF"/>
-          <w:lang w:val="en-US"/>
-        </w:rPr>
-        <w:t>:</w:t>
+        <w:t>1. Ask the user to enter their name using a prompt:</w:t>
       </w:r>
     </w:p>
     <w:p>
@@ -76,6 +67,7 @@
       </w:pPr>
       <w:r>
         <w:rPr>
+          <w:noProof/>
           <w:lang w:val="en-US"/>
         </w:rPr>
         <w:drawing>
@@ -123,6 +115,7 @@
       </w:pPr>
       <w:r>
         <w:rPr>
+          <w:noProof/>
           <w:lang w:val="en-US"/>
         </w:rPr>
         <w:drawing>
@@ -198,16 +191,7 @@
           <w:color w:val="215E99" w:themeColor="text2" w:themeTint="BF"/>
           <w:lang w:val="en-US"/>
         </w:rPr>
-        <w:t>) (e.g., "Hello, [name]!")</w:t>
-      </w:r>
-      <w:r>
-        <w:rPr>
-          <w:b/>
-          <w:bCs/>
-          <w:color w:val="215E99" w:themeColor="text2" w:themeTint="BF"/>
-          <w:lang w:val="en-US"/>
-        </w:rPr>
-        <w:t>:</w:t>
+        <w:t>) (e.g., "Hello, [name]!"):</w:t>
       </w:r>
     </w:p>
     <w:p>
@@ -218,6 +202,7 @@
       </w:pPr>
       <w:r>
         <w:rPr>
+          <w:noProof/>
           <w:lang w:val="en-US"/>
         </w:rPr>
         <w:drawing>
@@ -274,16 +259,7 @@
           <w:lang w:val="en-US"/>
         </w:rPr>
         <w:lastRenderedPageBreak/>
-        <w:t>3. Show the greeting in a specific &lt;div&gt; on the web page</w:t>
-      </w:r>
-      <w:r>
-        <w:rPr>
-          <w:b/>
-          <w:bCs/>
-          <w:color w:val="215E99" w:themeColor="text2" w:themeTint="BF"/>
-          <w:lang w:val="en-US"/>
-        </w:rPr>
-        <w:t>:</w:t>
+        <w:t>3. Show the greeting in a specific &lt;div&gt; on the web page:</w:t>
       </w:r>
     </w:p>
     <w:p>
@@ -294,6 +270,7 @@
       </w:pPr>
       <w:r>
         <w:rPr>
+          <w:noProof/>
           <w:lang w:val="en-US"/>
         </w:rPr>
         <w:drawing>
@@ -349,16 +326,7 @@
           <w:color w:val="215E99" w:themeColor="text2" w:themeTint="BF"/>
           <w:lang w:val="en-US"/>
         </w:rPr>
-        <w:t>4. Add a button that, when clicked, changes the background color of the page randomly</w:t>
-      </w:r>
-      <w:r>
-        <w:rPr>
-          <w:b/>
-          <w:bCs/>
-          <w:color w:val="215E99" w:themeColor="text2" w:themeTint="BF"/>
-          <w:lang w:val="en-US"/>
-        </w:rPr>
-        <w:t>:</w:t>
+        <w:t>4. Add a button that, when clicked, changes the background color of the page randomly:</w:t>
       </w:r>
     </w:p>
     <w:p>
@@ -369,6 +337,7 @@
       </w:pPr>
       <w:r>
         <w:rPr>
+          <w:noProof/>
           <w:lang w:val="en-US"/>
         </w:rPr>
         <w:drawing>
@@ -425,6 +394,7 @@
       </w:pPr>
       <w:r>
         <w:rPr>
+          <w:noProof/>
           <w:lang w:val="en-US"/>
         </w:rPr>
         <w:lastRenderedPageBreak/>
@@ -473,6 +443,7 @@
       </w:pPr>
       <w:r>
         <w:rPr>
+          <w:noProof/>
           <w:lang w:val="en-US"/>
         </w:rPr>
         <w:drawing>
@@ -520,6 +491,7 @@
       </w:pPr>
       <w:r>
         <w:rPr>
+          <w:noProof/>
           <w:lang w:val="en-US"/>
         </w:rPr>
         <w:drawing>
@@ -603,16 +575,7 @@
           <w:color w:val="215E99" w:themeColor="text2" w:themeTint="BF"/>
           <w:lang w:val="en-US"/>
         </w:rPr>
-        <w:t>1. Create a form with fields: Name, Email, and Submit button</w:t>
-      </w:r>
-      <w:r>
-        <w:rPr>
-          <w:b/>
-          <w:bCs/>
-          <w:color w:val="215E99" w:themeColor="text2" w:themeTint="BF"/>
-          <w:lang w:val="en-US"/>
-        </w:rPr>
-        <w:t>:</w:t>
+        <w:t>1. Create a form with fields: Name, Email, and Submit button:</w:t>
       </w:r>
     </w:p>
     <w:p>
@@ -623,6 +586,7 @@
       </w:pPr>
       <w:r>
         <w:rPr>
+          <w:noProof/>
           <w:lang w:val="en-US"/>
         </w:rPr>
         <w:drawing>
@@ -678,16 +642,7 @@
           <w:color w:val="215E99" w:themeColor="text2" w:themeTint="BF"/>
           <w:lang w:val="en-US"/>
         </w:rPr>
-        <w:t>2. Use POST method to send data to a PHP file</w:t>
-      </w:r>
-      <w:r>
-        <w:rPr>
-          <w:b/>
-          <w:bCs/>
-          <w:color w:val="215E99" w:themeColor="text2" w:themeTint="BF"/>
-          <w:lang w:val="en-US"/>
-        </w:rPr>
-        <w:t>:</w:t>
+        <w:t>2. Use POST method to send data to a PHP file:</w:t>
       </w:r>
     </w:p>
     <w:p>
@@ -698,6 +653,7 @@
       </w:pPr>
       <w:r>
         <w:rPr>
+          <w:noProof/>
           <w:lang w:val="en-US"/>
         </w:rPr>
         <w:drawing>
@@ -877,6 +833,7 @@
         <w:rPr>
           <w:b/>
           <w:bCs/>
+          <w:noProof/>
           <w:color w:val="215E99" w:themeColor="text2" w:themeTint="BF"/>
           <w:lang w:val="en-US"/>
         </w:rPr>
@@ -925,6 +882,7 @@
       </w:pPr>
       <w:r>
         <w:rPr>
+          <w:noProof/>
           <w:lang w:val="en-US"/>
         </w:rPr>
         <w:drawing>
@@ -974,9 +932,82 @@
     <w:p>
       <w:pPr>
         <w:rPr>
+          <w:b/>
+          <w:bCs/>
+          <w:color w:val="215E99" w:themeColor="text2" w:themeTint="BF"/>
           <w:lang w:val="en-US"/>
         </w:rPr>
       </w:pPr>
+      <w:proofErr w:type="spellStart"/>
+      <w:r>
+        <w:rPr>
+          <w:b/>
+          <w:bCs/>
+          <w:color w:val="215E99" w:themeColor="text2" w:themeTint="BF"/>
+          <w:lang w:val="en-US"/>
+        </w:rPr>
+        <w:t>Github</w:t>
+      </w:r>
+      <w:proofErr w:type="spellEnd"/>
+      <w:r>
+        <w:rPr>
+          <w:b/>
+          <w:bCs/>
+          <w:color w:val="215E99" w:themeColor="text2" w:themeTint="BF"/>
+          <w:lang w:val="en-US"/>
+        </w:rPr>
+        <w:t xml:space="preserve"> live link for part-</w:t>
+      </w:r>
+      <w:proofErr w:type="gramStart"/>
+      <w:r>
+        <w:rPr>
+          <w:b/>
+          <w:bCs/>
+          <w:color w:val="215E99" w:themeColor="text2" w:themeTint="BF"/>
+          <w:lang w:val="en-US"/>
+        </w:rPr>
+        <w:t>B,C</w:t>
+      </w:r>
+      <w:proofErr w:type="gramEnd"/>
+      <w:r>
+        <w:rPr>
+          <w:b/>
+          <w:bCs/>
+          <w:color w:val="215E99" w:themeColor="text2" w:themeTint="BF"/>
+          <w:lang w:val="en-US"/>
+        </w:rPr>
+        <w:t>:</w:t>
+      </w:r>
+    </w:p>
+    <w:p>
+      <w:pPr>
+        <w:rPr>
+          <w:lang w:val="en-US"/>
+        </w:rPr>
+      </w:pPr>
+      <w:hyperlink r:id="rId17" w:history="1">
+        <w:r>
+          <w:rPr>
+            <w:rStyle w:val="Hyperlink"/>
+            <w:lang w:val="en-US"/>
+          </w:rPr>
+          <w:t>https://ha</w:t>
+        </w:r>
+        <w:r>
+          <w:rPr>
+            <w:rStyle w:val="Hyperlink"/>
+            <w:lang w:val="en-US"/>
+          </w:rPr>
+          <w:t>b</w:t>
+        </w:r>
+        <w:r>
+          <w:rPr>
+            <w:rStyle w:val="Hyperlink"/>
+            <w:lang w:val="en-US"/>
+          </w:rPr>
+          <w:t>iba22akter.github.io/assignment-mam-39-/</w:t>
+        </w:r>
+      </w:hyperlink>
     </w:p>
     <w:sectPr>
       <w:pgSz w:w="11906" w:h="16838"/>
@@ -8922,6 +8953,41 @@
       <w:spacing w:val="5"/>
     </w:rPr>
   </w:style>
+  <w:style w:type="character" w:styleId="Hyperlink">
+    <w:name w:val="Hyperlink"/>
+    <w:basedOn w:val="DefaultParagraphFont"/>
+    <w:uiPriority w:val="99"/>
+    <w:unhideWhenUsed/>
+    <w:rsid w:val="00E42BAB"/>
+    <w:rPr>
+      <w:color w:val="467886" w:themeColor="hyperlink"/>
+      <w:u w:val="single"/>
+    </w:rPr>
+  </w:style>
+  <w:style w:type="character" w:styleId="UnresolvedMention">
+    <w:name w:val="Unresolved Mention"/>
+    <w:basedOn w:val="DefaultParagraphFont"/>
+    <w:uiPriority w:val="99"/>
+    <w:semiHidden/>
+    <w:unhideWhenUsed/>
+    <w:rsid w:val="00E42BAB"/>
+    <w:rPr>
+      <w:color w:val="605E5C"/>
+      <w:shd w:val="clear" w:color="auto" w:fill="E1DFDD"/>
+    </w:rPr>
+  </w:style>
+  <w:style w:type="character" w:styleId="FollowedHyperlink">
+    <w:name w:val="FollowedHyperlink"/>
+    <w:basedOn w:val="DefaultParagraphFont"/>
+    <w:uiPriority w:val="99"/>
+    <w:semiHidden/>
+    <w:unhideWhenUsed/>
+    <w:rsid w:val="00E42BAB"/>
+    <w:rPr>
+      <w:color w:val="96607D" w:themeColor="followedHyperlink"/>
+      <w:u w:val="single"/>
+    </w:rPr>
+  </w:style>
 </w:styles>
 </file>
 
